--- a/CPS_Report.docx
+++ b/CPS_Report.docx
@@ -214,8 +214,1021 @@
         </w:rPr>
         <w:t xml:space="preserve"> API on the basis of available latitude and longitude coordinates.</w:t>
       </w:r>
+    </w:p>
+    <w:p>
+      <w:pPr>
+        <w:rPr>
+          <w:lang w:val="en-US"/>
+        </w:rPr>
+      </w:pPr>
+      <w:r>
+        <w:rPr>
+          <w:lang w:val="en-US"/>
+        </w:rPr>
+        <w:t xml:space="preserve">Post obtaining the intersected dataset, a filtering of the data has been done by selecting the category as “food”. The filtered dataset is then plotted on a bar graph to further squeeze it by selecting only top 9 food categories </w:t>
+      </w:r>
+      <w:r>
+        <w:rPr>
+          <w:lang w:val="en-US"/>
+        </w:rPr>
+        <w:t xml:space="preserve">to obtain the basic </w:t>
+      </w:r>
+      <w:proofErr w:type="spellStart"/>
+      <w:r>
+        <w:rPr>
+          <w:lang w:val="en-US"/>
+        </w:rPr>
+        <w:t>dataframe</w:t>
+      </w:r>
+      <w:proofErr w:type="spellEnd"/>
+      <w:r>
+        <w:rPr>
+          <w:lang w:val="en-US"/>
+        </w:rPr>
+        <w:t xml:space="preserve"> </w:t>
+      </w:r>
+      <w:r>
+        <w:rPr>
+          <w:lang w:val="en-US"/>
+        </w:rPr>
+        <w:t>for this study.</w:t>
+      </w:r>
+      <w:r>
+        <w:rPr>
+          <w:lang w:val="en-US"/>
+        </w:rPr>
+        <w:t xml:space="preserve"> </w:t>
+      </w:r>
+      <w:r>
+        <w:rPr>
+          <w:lang w:val="en-US"/>
+        </w:rPr>
+        <w:t xml:space="preserve"> </w:t>
+      </w:r>
+    </w:p>
+    <w:p>
+      <w:pPr>
+        <w:rPr>
+          <w:lang w:val="en-US"/>
+        </w:rPr>
+      </w:pPr>
+    </w:p>
+    <w:p>
+      <w:pPr>
+        <w:rPr>
+          <w:lang w:val="en-US"/>
+        </w:rPr>
+      </w:pPr>
+      <w:r>
+        <w:rPr>
+          <w:noProof/>
+        </w:rPr>
+        <w:lastRenderedPageBreak/>
+        <w:drawing>
+          <wp:inline distT="0" distB="0" distL="0" distR="0" wp14:anchorId="51599C79" wp14:editId="7428CFBE">
+            <wp:extent cx="5731510" cy="3718560"/>
+            <wp:effectExtent l="0" t="0" r="2540" b="0"/>
+            <wp:docPr id="1" name="Picture 1"/>
+            <wp:cNvGraphicFramePr>
+              <a:graphicFrameLocks xmlns:a="http://schemas.openxmlformats.org/drawingml/2006/main" noChangeAspect="1"/>
+            </wp:cNvGraphicFramePr>
+            <a:graphic xmlns:a="http://schemas.openxmlformats.org/drawingml/2006/main">
+              <a:graphicData uri="http://schemas.openxmlformats.org/drawingml/2006/picture">
+                <pic:pic xmlns:pic="http://schemas.openxmlformats.org/drawingml/2006/picture">
+                  <pic:nvPicPr>
+                    <pic:cNvPr id="1" name=""/>
+                    <pic:cNvPicPr/>
+                  </pic:nvPicPr>
+                  <pic:blipFill>
+                    <a:blip r:embed="rId4"/>
+                    <a:stretch>
+                      <a:fillRect/>
+                    </a:stretch>
+                  </pic:blipFill>
+                  <pic:spPr>
+                    <a:xfrm>
+                      <a:off x="0" y="0"/>
+                      <a:ext cx="5731510" cy="3718560"/>
+                    </a:xfrm>
+                    <a:prstGeom prst="rect">
+                      <a:avLst/>
+                    </a:prstGeom>
+                  </pic:spPr>
+                </pic:pic>
+              </a:graphicData>
+            </a:graphic>
+          </wp:inline>
+        </w:drawing>
+      </w:r>
+    </w:p>
+    <w:p>
+      <w:pPr>
+        <w:jc w:val="center"/>
+        <w:rPr>
+          <w:lang w:val="en-US"/>
+        </w:rPr>
+      </w:pPr>
+      <w:r>
+        <w:rPr>
+          <w:lang w:val="en-US"/>
+        </w:rPr>
+        <w:t>Venue distribution across neighbo</w:t>
+      </w:r>
+      <w:r>
+        <w:rPr>
+          <w:lang w:val="en-US"/>
+        </w:rPr>
+        <w:t>rhood</w:t>
+      </w:r>
+    </w:p>
+    <w:p>
+      <w:pPr>
+        <w:jc w:val="center"/>
+        <w:rPr>
+          <w:lang w:val="en-US"/>
+        </w:rPr>
+      </w:pPr>
+    </w:p>
+    <w:p>
+      <w:pPr>
+        <w:jc w:val="center"/>
+        <w:rPr>
+          <w:lang w:val="en-US"/>
+        </w:rPr>
+      </w:pPr>
+    </w:p>
+    <w:p>
+      <w:pPr>
+        <w:rPr>
+          <w:lang w:val="en-US"/>
+        </w:rPr>
+      </w:pPr>
+      <w:r>
+        <w:rPr>
+          <w:lang w:val="en-US"/>
+        </w:rPr>
+        <w:t>Data Analysis</w:t>
+      </w:r>
+    </w:p>
+    <w:p>
+      <w:pPr>
+        <w:rPr>
+          <w:lang w:val="en-US"/>
+        </w:rPr>
+      </w:pPr>
+      <w:r>
+        <w:rPr>
+          <w:lang w:val="en-US"/>
+        </w:rPr>
+        <w:t>To analyze the data sequentially,</w:t>
+      </w:r>
+      <w:r>
+        <w:rPr>
+          <w:lang w:val="en-US"/>
+        </w:rPr>
+        <w:t xml:space="preserve"> </w:t>
+      </w:r>
+      <w:r>
+        <w:rPr>
+          <w:lang w:val="en-US"/>
+        </w:rPr>
+        <w:t>all other columns excepting “</w:t>
+      </w:r>
+      <w:proofErr w:type="spellStart"/>
+      <w:r>
+        <w:rPr>
+          <w:lang w:val="en-US"/>
+        </w:rPr>
+        <w:t>Neighbourhood</w:t>
+      </w:r>
+      <w:proofErr w:type="spellEnd"/>
+      <w:r>
+        <w:rPr>
+          <w:lang w:val="en-US"/>
+        </w:rPr>
+        <w:t xml:space="preserve">” and “Venue category” are dropped and a fresh </w:t>
+      </w:r>
+      <w:proofErr w:type="spellStart"/>
+      <w:r>
+        <w:rPr>
+          <w:lang w:val="en-US"/>
+        </w:rPr>
+        <w:t>dataframe</w:t>
+      </w:r>
+      <w:proofErr w:type="spellEnd"/>
+      <w:r>
+        <w:rPr>
+          <w:lang w:val="en-US"/>
+        </w:rPr>
+        <w:t xml:space="preserve"> </w:t>
+      </w:r>
+      <w:r>
+        <w:rPr>
+          <w:lang w:val="en-US"/>
+        </w:rPr>
+        <w:t>is prepared. Now using dummies all the postal codes are displayed row</w:t>
+      </w:r>
+      <w:r>
+        <w:rPr>
+          <w:lang w:val="en-US"/>
+        </w:rPr>
+        <w:t>-</w:t>
+      </w:r>
+      <w:r>
+        <w:rPr>
+          <w:lang w:val="en-US"/>
+        </w:rPr>
+        <w:t>wise with their corresponding dummies (0</w:t>
+      </w:r>
+      <w:r>
+        <w:rPr>
+          <w:lang w:val="en-US"/>
+        </w:rPr>
+        <w:t>/1)</w:t>
+      </w:r>
+      <w:r>
+        <w:rPr>
+          <w:lang w:val="en-US"/>
+        </w:rPr>
+        <w:t xml:space="preserve"> against </w:t>
+      </w:r>
+      <w:r>
+        <w:rPr>
+          <w:lang w:val="en-US"/>
+        </w:rPr>
+        <w:t>the listed top 9 categories</w:t>
+      </w:r>
+      <w:r>
+        <w:rPr>
+          <w:lang w:val="en-US"/>
+        </w:rPr>
+        <w:t xml:space="preserve"> </w:t>
+      </w:r>
+      <w:r>
+        <w:rPr>
+          <w:lang w:val="en-US"/>
+        </w:rPr>
+        <w:t>column-wise.</w:t>
+      </w:r>
+      <w:r>
+        <w:rPr>
+          <w:lang w:val="en-US"/>
+        </w:rPr>
+        <w:t xml:space="preserve"> Dummy “1” represents the presence and dummy “0” represents the absence of a category at a given postal code.</w:t>
+      </w:r>
+    </w:p>
+    <w:p>
+      <w:pPr>
+        <w:rPr>
+          <w:lang w:val="en-US"/>
+        </w:rPr>
+      </w:pPr>
+      <w:r>
+        <w:rPr>
+          <w:noProof/>
+        </w:rPr>
+        <w:drawing>
+          <wp:inline distT="0" distB="0" distL="0" distR="0" wp14:anchorId="3081F12E" wp14:editId="6FA43DB4">
+            <wp:extent cx="5731510" cy="1078230"/>
+            <wp:effectExtent l="0" t="0" r="2540" b="7620"/>
+            <wp:docPr id="2" name="Picture 2"/>
+            <wp:cNvGraphicFramePr>
+              <a:graphicFrameLocks xmlns:a="http://schemas.openxmlformats.org/drawingml/2006/main" noChangeAspect="1"/>
+            </wp:cNvGraphicFramePr>
+            <a:graphic xmlns:a="http://schemas.openxmlformats.org/drawingml/2006/main">
+              <a:graphicData uri="http://schemas.openxmlformats.org/drawingml/2006/picture">
+                <pic:pic xmlns:pic="http://schemas.openxmlformats.org/drawingml/2006/picture">
+                  <pic:nvPicPr>
+                    <pic:cNvPr id="1" name=""/>
+                    <pic:cNvPicPr/>
+                  </pic:nvPicPr>
+                  <pic:blipFill>
+                    <a:blip r:embed="rId5"/>
+                    <a:stretch>
+                      <a:fillRect/>
+                    </a:stretch>
+                  </pic:blipFill>
+                  <pic:spPr>
+                    <a:xfrm>
+                      <a:off x="0" y="0"/>
+                      <a:ext cx="5731510" cy="1078230"/>
+                    </a:xfrm>
+                    <a:prstGeom prst="rect">
+                      <a:avLst/>
+                    </a:prstGeom>
+                  </pic:spPr>
+                </pic:pic>
+              </a:graphicData>
+            </a:graphic>
+          </wp:inline>
+        </w:drawing>
+      </w:r>
+    </w:p>
+    <w:p>
+      <w:pPr>
+        <w:jc w:val="center"/>
+        <w:rPr>
+          <w:lang w:val="en-US"/>
+        </w:rPr>
+      </w:pPr>
+      <w:r>
+        <w:rPr>
+          <w:lang w:val="en-US"/>
+        </w:rPr>
+        <w:t xml:space="preserve">Neighborhood </w:t>
+      </w:r>
+      <w:proofErr w:type="spellStart"/>
+      <w:r>
+        <w:rPr>
+          <w:lang w:val="en-US"/>
+        </w:rPr>
+        <w:t>dataframe</w:t>
+      </w:r>
+      <w:proofErr w:type="spellEnd"/>
+      <w:r>
+        <w:rPr>
+          <w:lang w:val="en-US"/>
+        </w:rPr>
+        <w:t xml:space="preserve"> with dummies</w:t>
+      </w:r>
+    </w:p>
+    <w:p>
+      <w:pPr>
+        <w:jc w:val="center"/>
+        <w:rPr>
+          <w:lang w:val="en-US"/>
+        </w:rPr>
+      </w:pPr>
+    </w:p>
+    <w:p>
+      <w:pPr>
+        <w:rPr>
+          <w:lang w:val="en-US"/>
+        </w:rPr>
+      </w:pPr>
+      <w:r>
+        <w:rPr>
+          <w:lang w:val="en-US"/>
+        </w:rPr>
+        <w:t xml:space="preserve">Once the dummies are populated over the new </w:t>
+      </w:r>
+      <w:proofErr w:type="spellStart"/>
+      <w:r>
+        <w:rPr>
+          <w:lang w:val="en-US"/>
+        </w:rPr>
+        <w:t>dataframe</w:t>
+      </w:r>
+      <w:proofErr w:type="spellEnd"/>
+      <w:r>
+        <w:rPr>
+          <w:lang w:val="en-US"/>
+        </w:rPr>
+        <w:t>, i</w:t>
+      </w:r>
+      <w:r>
+        <w:rPr>
+          <w:lang w:val="en-US"/>
+        </w:rPr>
+        <w:t xml:space="preserve">t </w:t>
+      </w:r>
+      <w:r>
+        <w:rPr>
+          <w:lang w:val="en-US"/>
+        </w:rPr>
+        <w:t xml:space="preserve">is </w:t>
+      </w:r>
+      <w:r>
+        <w:rPr>
+          <w:lang w:val="en-US"/>
+        </w:rPr>
+        <w:t xml:space="preserve">found that several instances of the same postal code </w:t>
+      </w:r>
+      <w:r>
+        <w:rPr>
+          <w:lang w:val="en-US"/>
+        </w:rPr>
+        <w:t>get</w:t>
+      </w:r>
+      <w:r>
+        <w:rPr>
+          <w:lang w:val="en-US"/>
+        </w:rPr>
+        <w:t xml:space="preserve"> replicated over various category lines</w:t>
+      </w:r>
+      <w:r>
+        <w:rPr>
+          <w:lang w:val="en-US"/>
+        </w:rPr>
+        <w:t xml:space="preserve"> which stands difficult for assessment and hence the local mean of each </w:t>
+      </w:r>
+      <w:r>
+        <w:rPr>
+          <w:lang w:val="en-US"/>
+        </w:rPr>
+        <w:t>category i</w:t>
+      </w:r>
+      <w:r>
+        <w:rPr>
+          <w:lang w:val="en-US"/>
+        </w:rPr>
+        <w:t>s calculated against</w:t>
+      </w:r>
+      <w:r>
+        <w:rPr>
+          <w:lang w:val="en-US"/>
+        </w:rPr>
+        <w:t xml:space="preserve"> all the postal codes. </w:t>
+      </w:r>
+      <w:r>
+        <w:rPr>
+          <w:lang w:val="en-US"/>
+        </w:rPr>
+        <w:t xml:space="preserve">This final </w:t>
+      </w:r>
+      <w:proofErr w:type="spellStart"/>
+      <w:r>
+        <w:rPr>
+          <w:lang w:val="en-US"/>
+        </w:rPr>
+        <w:t>dataframe</w:t>
+      </w:r>
+      <w:proofErr w:type="spellEnd"/>
+      <w:r>
+        <w:rPr>
+          <w:lang w:val="en-US"/>
+        </w:rPr>
+        <w:t xml:space="preserve"> shows a weight distribution matrix of each category against a </w:t>
+      </w:r>
+      <w:proofErr w:type="gramStart"/>
+      <w:r>
+        <w:rPr>
+          <w:lang w:val="en-US"/>
+        </w:rPr>
+        <w:t>particular postal</w:t>
+      </w:r>
+      <w:proofErr w:type="gramEnd"/>
+      <w:r>
+        <w:rPr>
+          <w:lang w:val="en-US"/>
+        </w:rPr>
+        <w:t xml:space="preserve"> code which is further segregated to various clusters depending on their similarities.</w:t>
+      </w:r>
+    </w:p>
+    <w:p>
+      <w:pPr>
+        <w:rPr>
+          <w:lang w:val="en-US"/>
+        </w:rPr>
+      </w:pPr>
+      <w:r>
+        <w:rPr>
+          <w:noProof/>
+        </w:rPr>
+        <w:lastRenderedPageBreak/>
+        <w:drawing>
+          <wp:inline distT="0" distB="0" distL="0" distR="0" wp14:anchorId="7E1BE022" wp14:editId="59C54107">
+            <wp:extent cx="5731510" cy="1079500"/>
+            <wp:effectExtent l="0" t="0" r="2540" b="6350"/>
+            <wp:docPr id="3" name="Picture 3"/>
+            <wp:cNvGraphicFramePr>
+              <a:graphicFrameLocks xmlns:a="http://schemas.openxmlformats.org/drawingml/2006/main" noChangeAspect="1"/>
+            </wp:cNvGraphicFramePr>
+            <a:graphic xmlns:a="http://schemas.openxmlformats.org/drawingml/2006/main">
+              <a:graphicData uri="http://schemas.openxmlformats.org/drawingml/2006/picture">
+                <pic:pic xmlns:pic="http://schemas.openxmlformats.org/drawingml/2006/picture">
+                  <pic:nvPicPr>
+                    <pic:cNvPr id="1" name=""/>
+                    <pic:cNvPicPr/>
+                  </pic:nvPicPr>
+                  <pic:blipFill>
+                    <a:blip r:embed="rId6"/>
+                    <a:stretch>
+                      <a:fillRect/>
+                    </a:stretch>
+                  </pic:blipFill>
+                  <pic:spPr>
+                    <a:xfrm>
+                      <a:off x="0" y="0"/>
+                      <a:ext cx="5731510" cy="1079500"/>
+                    </a:xfrm>
+                    <a:prstGeom prst="rect">
+                      <a:avLst/>
+                    </a:prstGeom>
+                  </pic:spPr>
+                </pic:pic>
+              </a:graphicData>
+            </a:graphic>
+          </wp:inline>
+        </w:drawing>
+      </w:r>
+    </w:p>
+    <w:p>
+      <w:pPr>
+        <w:jc w:val="center"/>
+        <w:rPr>
+          <w:lang w:val="en-US"/>
+        </w:rPr>
+      </w:pPr>
+      <w:proofErr w:type="spellStart"/>
+      <w:r>
+        <w:rPr>
+          <w:lang w:val="en-US"/>
+        </w:rPr>
+        <w:t>Featureset</w:t>
+      </w:r>
+      <w:proofErr w:type="spellEnd"/>
+      <w:r>
+        <w:rPr>
+          <w:lang w:val="en-US"/>
+        </w:rPr>
+        <w:t xml:space="preserve"> for neighborhood</w:t>
+      </w:r>
+    </w:p>
+    <w:p>
+      <w:pPr>
+        <w:jc w:val="center"/>
+        <w:rPr>
+          <w:lang w:val="en-US"/>
+        </w:rPr>
+      </w:pPr>
+    </w:p>
+    <w:p>
+      <w:pPr>
+        <w:jc w:val="center"/>
+        <w:rPr>
+          <w:lang w:val="en-US"/>
+        </w:rPr>
+      </w:pPr>
+    </w:p>
+    <w:p>
+      <w:pPr>
+        <w:rPr>
+          <w:lang w:val="en-US"/>
+        </w:rPr>
+      </w:pPr>
+      <w:r>
+        <w:rPr>
+          <w:lang w:val="en-US"/>
+        </w:rPr>
+        <w:t>Clustering of data</w:t>
+      </w:r>
+    </w:p>
+    <w:p>
+      <w:pPr>
+        <w:rPr>
+          <w:lang w:val="en-US"/>
+        </w:rPr>
+      </w:pPr>
+      <w:r>
+        <w:rPr>
+          <w:lang w:val="en-US"/>
+        </w:rPr>
+        <w:t xml:space="preserve">Focusing at the type of above weight distribution matrix, k-means clustering is chosen for its further analysis. To have better analogy of the dataset and its variation with changing cluster levels, the </w:t>
+      </w:r>
+      <w:r>
+        <w:rPr>
+          <w:lang w:val="en-US"/>
+        </w:rPr>
+        <w:t xml:space="preserve">number of clusters </w:t>
+      </w:r>
+      <w:r>
+        <w:rPr>
+          <w:lang w:val="en-US"/>
+        </w:rPr>
+        <w:t xml:space="preserve">are varied </w:t>
+      </w:r>
+      <w:r>
+        <w:rPr>
+          <w:lang w:val="en-US"/>
+        </w:rPr>
+        <w:t>between</w:t>
+      </w:r>
+      <w:r>
+        <w:rPr>
+          <w:lang w:val="en-US"/>
+        </w:rPr>
+        <w:t xml:space="preserve"> </w:t>
+      </w:r>
+      <w:r>
+        <w:rPr>
+          <w:lang w:val="en-US"/>
+        </w:rPr>
+        <w:t>2 to 8</w:t>
+      </w:r>
+      <w:r>
+        <w:rPr>
+          <w:lang w:val="en-US"/>
+        </w:rPr>
+        <w:t xml:space="preserve"> and finally a value of 6 is chosen for this study</w:t>
+      </w:r>
+      <w:r>
+        <w:rPr>
+          <w:lang w:val="en-US"/>
+        </w:rPr>
+        <w:t xml:space="preserve">. To represent the data distribution against a </w:t>
+      </w:r>
+      <w:proofErr w:type="gramStart"/>
+      <w:r>
+        <w:rPr>
+          <w:lang w:val="en-US"/>
+        </w:rPr>
+        <w:t>particular cluster</w:t>
+      </w:r>
+      <w:proofErr w:type="gramEnd"/>
+      <w:r>
+        <w:rPr>
+          <w:lang w:val="en-US"/>
+        </w:rPr>
+        <w:t xml:space="preserve">, labels are marked </w:t>
+      </w:r>
+      <w:r>
+        <w:rPr>
+          <w:lang w:val="en-US"/>
+        </w:rPr>
+        <w:t>on</w:t>
+      </w:r>
+      <w:r>
+        <w:rPr>
+          <w:lang w:val="en-US"/>
+        </w:rPr>
+        <w:t xml:space="preserve"> that particular </w:t>
+      </w:r>
+      <w:r>
+        <w:rPr>
+          <w:lang w:val="en-US"/>
+        </w:rPr>
+        <w:t xml:space="preserve">set. With this the matrix is </w:t>
+      </w:r>
+      <w:r>
+        <w:rPr>
+          <w:lang w:val="en-US"/>
+        </w:rPr>
+        <w:t xml:space="preserve">representing various categories of food outlets at different postal codes against their respective designated labels. </w:t>
+      </w:r>
+      <w:r>
+        <w:rPr>
+          <w:lang w:val="en-US"/>
+        </w:rPr>
+        <w:t xml:space="preserve">At last </w:t>
+      </w:r>
+      <w:r>
+        <w:rPr>
+          <w:lang w:val="en-US"/>
+        </w:rPr>
+        <w:t>the discrete distribution of each label is collapsed to a single row by computing the mean of all rows occupied by each of these respective</w:t>
+      </w:r>
+      <w:r>
+        <w:rPr>
+          <w:lang w:val="en-US"/>
+        </w:rPr>
+        <w:t xml:space="preserve"> </w:t>
+      </w:r>
+      <w:r>
+        <w:rPr>
+          <w:lang w:val="en-US"/>
+        </w:rPr>
+        <w:t xml:space="preserve">labels. </w:t>
+      </w:r>
+      <w:r>
+        <w:rPr>
+          <w:lang w:val="en-US"/>
+        </w:rPr>
+        <w:t>Therefore,</w:t>
+      </w:r>
+      <w:r>
+        <w:rPr>
+          <w:lang w:val="en-US"/>
+        </w:rPr>
+        <w:t xml:space="preserve"> the final matrix</w:t>
+      </w:r>
+      <w:r>
+        <w:rPr>
+          <w:lang w:val="en-US"/>
+        </w:rPr>
+        <w:t xml:space="preserve"> comes out with possible weight factor distribution</w:t>
+      </w:r>
+      <w:r>
+        <w:rPr>
+          <w:lang w:val="en-US"/>
+        </w:rPr>
+        <w:t>s</w:t>
+      </w:r>
+      <w:r>
+        <w:rPr>
+          <w:lang w:val="en-US"/>
+        </w:rPr>
+        <w:t xml:space="preserve"> of a </w:t>
+      </w:r>
+      <w:proofErr w:type="gramStart"/>
+      <w:r>
+        <w:rPr>
+          <w:lang w:val="en-US"/>
+        </w:rPr>
+        <w:t>particular cluster</w:t>
+      </w:r>
+      <w:proofErr w:type="gramEnd"/>
+      <w:r>
+        <w:rPr>
+          <w:lang w:val="en-US"/>
+        </w:rPr>
+        <w:t xml:space="preserve"> label against the selected top 9 categories</w:t>
+      </w:r>
+      <w:r>
+        <w:rPr>
+          <w:lang w:val="en-US"/>
+        </w:rPr>
+        <w:t xml:space="preserve">. </w:t>
+      </w:r>
+    </w:p>
+    <w:p>
+      <w:pPr>
+        <w:rPr>
+          <w:lang w:val="en-US"/>
+        </w:rPr>
+      </w:pPr>
+      <w:r>
+        <w:rPr>
+          <w:lang w:val="en-US"/>
+        </w:rPr>
+        <w:t xml:space="preserve"> </w:t>
+      </w:r>
+    </w:p>
+    <w:p>
+      <w:pPr>
+        <w:rPr>
+          <w:lang w:val="en-US"/>
+        </w:rPr>
+      </w:pPr>
+      <w:r>
+        <w:rPr>
+          <w:lang w:val="en-US"/>
+        </w:rPr>
+        <w:t>D</w:t>
+      </w:r>
+      <w:r>
+        <w:rPr>
+          <w:lang w:val="en-US"/>
+        </w:rPr>
+        <w:t>iscussions</w:t>
+      </w:r>
+    </w:p>
+    <w:p>
+      <w:pPr>
+        <w:rPr>
+          <w:lang w:val="en-US"/>
+        </w:rPr>
+      </w:pPr>
+      <w:r>
+        <w:rPr>
+          <w:lang w:val="en-US"/>
+        </w:rPr>
+        <w:t xml:space="preserve">A folium map is constructed basing on the above final dataset which represent the cluster labels with different colors at various </w:t>
+      </w:r>
+      <w:r>
+        <w:rPr>
+          <w:lang w:val="en-US"/>
+        </w:rPr>
+        <w:t>neighborhoods</w:t>
+      </w:r>
+      <w:r>
+        <w:rPr>
+          <w:lang w:val="en-US"/>
+        </w:rPr>
+        <w:t xml:space="preserve"> of Mysore</w:t>
+      </w:r>
+      <w:r>
+        <w:rPr>
+          <w:lang w:val="en-US"/>
+        </w:rPr>
+        <w:t xml:space="preserve">. </w:t>
+      </w:r>
+    </w:p>
+    <w:p>
+      <w:pPr>
+        <w:rPr>
+          <w:lang w:val="en-US"/>
+        </w:rPr>
+      </w:pPr>
+      <w:r>
+        <w:rPr>
+          <w:noProof/>
+        </w:rPr>
+        <w:drawing>
+          <wp:inline distT="0" distB="0" distL="0" distR="0" wp14:anchorId="436362D5" wp14:editId="37682711">
+            <wp:extent cx="5731510" cy="1977390"/>
+            <wp:effectExtent l="0" t="0" r="2540" b="3810"/>
+            <wp:docPr id="4" name="Picture 4"/>
+            <wp:cNvGraphicFramePr>
+              <a:graphicFrameLocks xmlns:a="http://schemas.openxmlformats.org/drawingml/2006/main" noChangeAspect="1"/>
+            </wp:cNvGraphicFramePr>
+            <a:graphic xmlns:a="http://schemas.openxmlformats.org/drawingml/2006/main">
+              <a:graphicData uri="http://schemas.openxmlformats.org/drawingml/2006/picture">
+                <pic:pic xmlns:pic="http://schemas.openxmlformats.org/drawingml/2006/picture">
+                  <pic:nvPicPr>
+                    <pic:cNvPr id="1" name=""/>
+                    <pic:cNvPicPr/>
+                  </pic:nvPicPr>
+                  <pic:blipFill>
+                    <a:blip r:embed="rId7"/>
+                    <a:stretch>
+                      <a:fillRect/>
+                    </a:stretch>
+                  </pic:blipFill>
+                  <pic:spPr>
+                    <a:xfrm>
+                      <a:off x="0" y="0"/>
+                      <a:ext cx="5731510" cy="1977390"/>
+                    </a:xfrm>
+                    <a:prstGeom prst="rect">
+                      <a:avLst/>
+                    </a:prstGeom>
+                  </pic:spPr>
+                </pic:pic>
+              </a:graphicData>
+            </a:graphic>
+          </wp:inline>
+        </w:drawing>
+      </w:r>
+    </w:p>
+    <w:p>
+      <w:pPr>
+        <w:jc w:val="center"/>
+        <w:rPr>
+          <w:lang w:val="en-US"/>
+        </w:rPr>
+      </w:pPr>
+      <w:r>
+        <w:rPr>
+          <w:lang w:val="en-US"/>
+        </w:rPr>
+        <w:t>Neighborhood similarity</w:t>
+      </w:r>
+    </w:p>
+    <w:p>
+      <w:pPr>
+        <w:rPr>
+          <w:lang w:val="en-US"/>
+        </w:rPr>
+      </w:pPr>
+      <w:r>
+        <w:rPr>
+          <w:lang w:val="en-US"/>
+        </w:rPr>
+        <w:t>Looking at the data distribution post clustering, it can be</w:t>
+      </w:r>
+      <w:r>
+        <w:rPr>
+          <w:lang w:val="en-US"/>
+        </w:rPr>
+        <w:t xml:space="preserve"> observed</w:t>
+      </w:r>
+      <w:r>
+        <w:rPr>
+          <w:lang w:val="en-US"/>
+        </w:rPr>
+        <w:t xml:space="preserve"> that the cluster 0 (</w:t>
+      </w:r>
+      <w:proofErr w:type="spellStart"/>
+      <w:r>
+        <w:rPr>
+          <w:lang w:val="en-US"/>
+        </w:rPr>
+        <w:t>ie</w:t>
+      </w:r>
+      <w:proofErr w:type="spellEnd"/>
+      <w:r>
+        <w:rPr>
+          <w:lang w:val="en-US"/>
+        </w:rPr>
+        <w:t xml:space="preserve">. </w:t>
+      </w:r>
+      <w:r>
+        <w:rPr>
+          <w:lang w:val="en-US"/>
+        </w:rPr>
+        <w:t>r</w:t>
+      </w:r>
+      <w:r>
+        <w:rPr>
+          <w:lang w:val="en-US"/>
+        </w:rPr>
+        <w:t>ed color</w:t>
+      </w:r>
+      <w:r>
+        <w:rPr>
+          <w:lang w:val="en-US"/>
+        </w:rPr>
+        <w:t xml:space="preserve"> markers</w:t>
+      </w:r>
+      <w:r>
+        <w:rPr>
+          <w:lang w:val="en-US"/>
+        </w:rPr>
+        <w:t xml:space="preserve">) </w:t>
+      </w:r>
+      <w:r>
+        <w:rPr>
+          <w:lang w:val="en-US"/>
+        </w:rPr>
+        <w:t xml:space="preserve">represents “Indian restaurants” with a higher weight factor and “bakery”, “cafe” with comparatively lower weights inside and outskirt of Mysore city. </w:t>
+      </w:r>
+      <w:r>
+        <w:rPr>
+          <w:lang w:val="en-US"/>
+        </w:rPr>
+        <w:t>Whereas</w:t>
+      </w:r>
+      <w:r>
+        <w:rPr>
+          <w:lang w:val="en-US"/>
+        </w:rPr>
+        <w:t xml:space="preserve">, </w:t>
+      </w:r>
+      <w:r>
+        <w:rPr>
+          <w:lang w:val="en-US"/>
+        </w:rPr>
+        <w:t>cluster 1 (</w:t>
+      </w:r>
+      <w:proofErr w:type="spellStart"/>
+      <w:r>
+        <w:rPr>
+          <w:lang w:val="en-US"/>
+        </w:rPr>
+        <w:t>ie</w:t>
+      </w:r>
+      <w:proofErr w:type="spellEnd"/>
+      <w:r>
+        <w:rPr>
+          <w:lang w:val="en-US"/>
+        </w:rPr>
+        <w:t>. Purple color) is mainly representing the presence of Indian restaurants at the outskirts of Mysore city.</w:t>
+      </w:r>
+      <w:r>
+        <w:rPr>
+          <w:lang w:val="en-US"/>
+        </w:rPr>
+        <w:t xml:space="preserve"> Likewise, other clusters (</w:t>
+      </w:r>
+      <w:proofErr w:type="spellStart"/>
+      <w:r>
+        <w:rPr>
+          <w:lang w:val="en-US"/>
+        </w:rPr>
+        <w:t>ie</w:t>
+      </w:r>
+      <w:proofErr w:type="spellEnd"/>
+      <w:r>
+        <w:rPr>
+          <w:lang w:val="en-US"/>
+        </w:rPr>
+        <w:t>. 2</w:t>
+      </w:r>
+      <w:r>
+        <w:rPr>
+          <w:lang w:val="en-US"/>
+        </w:rPr>
+        <w:t xml:space="preserve"> to</w:t>
+      </w:r>
+      <w:r>
+        <w:rPr>
+          <w:lang w:val="en-US"/>
+        </w:rPr>
+        <w:t xml:space="preserve"> 6) gives a </w:t>
+      </w:r>
+      <w:r>
+        <w:rPr>
+          <w:lang w:val="en-US"/>
+        </w:rPr>
+        <w:t>detail visual distribution</w:t>
+      </w:r>
       <w:bookmarkStart w:id="0" w:name="_GoBack"/>
       <w:bookmarkEnd w:id="0"/>
+      <w:r>
+        <w:rPr>
+          <w:lang w:val="en-US"/>
+        </w:rPr>
+        <w:t xml:space="preserve"> about presence of</w:t>
+      </w:r>
+      <w:r>
+        <w:rPr>
+          <w:lang w:val="en-US"/>
+        </w:rPr>
+        <w:t xml:space="preserve"> </w:t>
+      </w:r>
+      <w:r>
+        <w:rPr>
+          <w:lang w:val="en-US"/>
+        </w:rPr>
+        <w:t xml:space="preserve">selected top 9 </w:t>
+      </w:r>
+      <w:r>
+        <w:rPr>
+          <w:lang w:val="en-US"/>
+        </w:rPr>
+        <w:t>food categories across various locations of Mysore city and outskirts.</w:t>
+      </w:r>
     </w:p>
     <w:sectPr>
       <w:pgSz w:w="11906" w:h="16838"/>
